--- a/docs/readme.docx
+++ b/docs/readme.docx
@@ -514,28 +514,15 @@
           </w:p>
           <w:p>
             <w:pPr>
-              <w:keepNext w:val="0"/>
-              <w:keepLines w:val="0"/>
-              <w:pageBreakBefore w:val="0"/>
-              <w:widowControl w:val="0"/>
-              <w:pBdr>
-                <w:top w:space="0" w:sz="0" w:val="nil"/>
-                <w:left w:space="0" w:sz="0" w:val="nil"/>
-                <w:bottom w:space="0" w:sz="0" w:val="nil"/>
-                <w:right w:space="0" w:sz="0" w:val="nil"/>
-                <w:between w:space="0" w:sz="0" w:val="nil"/>
-              </w:pBdr>
-              <w:shd w:fill="auto" w:val="clear"/>
-              <w:spacing w:after="0" w:before="0" w:line="240" w:lineRule="auto"/>
-              <w:ind w:left="0" w:right="0" w:firstLine="0"/>
-              <w:jc w:val="left"/>
-              <w:rPr/>
-            </w:pPr>
-            <w:r>
-              <w:rPr>
-                <w:rtl w:val="0"/>
-              </w:rPr>
-              <w:t xml:space="preserve">https://meet.google.com/pey-qpxp-xeb</w:t>
+              <w:widowControl w:val="0"/>
+              <w:spacing w:line="240" w:lineRule="auto"/>
+              <w:rPr/>
+            </w:pPr>
+            <w:r>
+              <w:rPr>
+                <w:rtl w:val="0"/>
+              </w:rPr>
+              <w:t xml:space="preserve">https://meet.google.com/fiw-dkqn-mpb</w:t>
             </w:r>
           </w:p>
         </w:tc>
@@ -578,28 +565,15 @@
           </w:p>
           <w:p>
             <w:pPr>
-              <w:keepNext w:val="0"/>
-              <w:keepLines w:val="0"/>
-              <w:pageBreakBefore w:val="0"/>
-              <w:widowControl w:val="0"/>
-              <w:pBdr>
-                <w:top w:space="0" w:sz="0" w:val="nil"/>
-                <w:left w:space="0" w:sz="0" w:val="nil"/>
-                <w:bottom w:space="0" w:sz="0" w:val="nil"/>
-                <w:right w:space="0" w:sz="0" w:val="nil"/>
-                <w:between w:space="0" w:sz="0" w:val="nil"/>
-              </w:pBdr>
-              <w:shd w:fill="auto" w:val="clear"/>
-              <w:spacing w:after="0" w:before="0" w:line="240" w:lineRule="auto"/>
-              <w:ind w:left="0" w:right="0" w:firstLine="0"/>
-              <w:jc w:val="left"/>
-              <w:rPr/>
-            </w:pPr>
-            <w:r>
-              <w:rPr>
-                <w:rtl w:val="0"/>
-              </w:rPr>
-              <w:t xml:space="preserve">https://meet.google.com/qnj-qyev-tkn</w:t>
+              <w:widowControl w:val="0"/>
+              <w:spacing w:line="240" w:lineRule="auto"/>
+              <w:rPr/>
+            </w:pPr>
+            <w:r>
+              <w:rPr>
+                <w:rtl w:val="0"/>
+              </w:rPr>
+              <w:t xml:space="preserve">https://meet.google.com/fiw-dkqn-mpb</w:t>
             </w:r>
           </w:p>
         </w:tc>
@@ -726,6 +700,20 @@
               <w:rPr>
                 <w:rtl w:val="0"/>
               </w:rPr>
+              <w:t xml:space="preserve">8h, 24/06/2023</w:t>
+            </w:r>
+          </w:p>
+          <w:p>
+            <w:pPr>
+              <w:widowControl w:val="0"/>
+              <w:spacing w:line="240" w:lineRule="auto"/>
+              <w:rPr/>
+            </w:pPr>
+            <w:r>
+              <w:rPr>
+                <w:rtl w:val="0"/>
+              </w:rPr>
+              <w:t xml:space="preserve">https://meet.google.com/fiw-dkqn-mpb</w:t>
             </w:r>
           </w:p>
         </w:tc>
@@ -807,117 +795,238 @@
               <w:rPr>
                 <w:rtl w:val="0"/>
               </w:rPr>
-            </w:r>
-          </w:p>
-        </w:tc>
-        <w:tc>
-          <w:tcPr>
-            <w:shd w:fill="auto" w:val="clear"/>
-            <w:tcMar>
-              <w:top w:w="100.0" w:type="dxa"/>
-              <w:left w:w="100.0" w:type="dxa"/>
-              <w:bottom w:w="100.0" w:type="dxa"/>
-              <w:right w:w="100.0" w:type="dxa"/>
-            </w:tcMar>
-            <w:vAlign w:val="top"/>
-          </w:tcPr>
-          <w:p>
-            <w:pPr>
-              <w:keepNext w:val="0"/>
-              <w:keepLines w:val="0"/>
-              <w:pageBreakBefore w:val="0"/>
-              <w:widowControl w:val="0"/>
-              <w:pBdr>
-                <w:top w:space="0" w:sz="0" w:val="nil"/>
-                <w:left w:space="0" w:sz="0" w:val="nil"/>
-                <w:bottom w:space="0" w:sz="0" w:val="nil"/>
-                <w:right w:space="0" w:sz="0" w:val="nil"/>
-                <w:between w:space="0" w:sz="0" w:val="nil"/>
-              </w:pBdr>
-              <w:shd w:fill="auto" w:val="clear"/>
-              <w:spacing w:after="0" w:before="0" w:line="240" w:lineRule="auto"/>
-              <w:ind w:left="0" w:right="0" w:firstLine="0"/>
-              <w:jc w:val="left"/>
-              <w:rPr/>
-            </w:pPr>
-            <w:r>
-              <w:rPr>
-                <w:rtl w:val="0"/>
-              </w:rPr>
-            </w:r>
-          </w:p>
-        </w:tc>
-        <w:tc>
-          <w:tcPr>
-            <w:shd w:fill="auto" w:val="clear"/>
-            <w:tcMar>
-              <w:top w:w="100.0" w:type="dxa"/>
-              <w:left w:w="100.0" w:type="dxa"/>
-              <w:bottom w:w="100.0" w:type="dxa"/>
-              <w:right w:w="100.0" w:type="dxa"/>
-            </w:tcMar>
-            <w:vAlign w:val="top"/>
-          </w:tcPr>
-          <w:p>
-            <w:pPr>
-              <w:keepNext w:val="0"/>
-              <w:keepLines w:val="0"/>
-              <w:pageBreakBefore w:val="0"/>
-              <w:widowControl w:val="0"/>
-              <w:pBdr>
-                <w:top w:space="0" w:sz="0" w:val="nil"/>
-                <w:left w:space="0" w:sz="0" w:val="nil"/>
-                <w:bottom w:space="0" w:sz="0" w:val="nil"/>
-                <w:right w:space="0" w:sz="0" w:val="nil"/>
-                <w:between w:space="0" w:sz="0" w:val="nil"/>
-              </w:pBdr>
-              <w:shd w:fill="auto" w:val="clear"/>
-              <w:spacing w:after="0" w:before="0" w:line="240" w:lineRule="auto"/>
-              <w:ind w:left="0" w:right="0" w:firstLine="0"/>
-              <w:jc w:val="left"/>
-              <w:rPr/>
-            </w:pPr>
-            <w:r>
-              <w:rPr>
-                <w:rtl w:val="0"/>
-              </w:rPr>
-            </w:r>
-          </w:p>
-        </w:tc>
-        <w:tc>
-          <w:tcPr>
-            <w:shd w:fill="auto" w:val="clear"/>
-            <w:tcMar>
-              <w:top w:w="100.0" w:type="dxa"/>
-              <w:left w:w="100.0" w:type="dxa"/>
-              <w:bottom w:w="100.0" w:type="dxa"/>
-              <w:right w:w="100.0" w:type="dxa"/>
-            </w:tcMar>
-            <w:vAlign w:val="top"/>
-          </w:tcPr>
-          <w:p>
-            <w:pPr>
-              <w:keepNext w:val="0"/>
-              <w:keepLines w:val="0"/>
-              <w:pageBreakBefore w:val="0"/>
-              <w:widowControl w:val="0"/>
-              <w:pBdr>
-                <w:top w:space="0" w:sz="0" w:val="nil"/>
-                <w:left w:space="0" w:sz="0" w:val="nil"/>
-                <w:bottom w:space="0" w:sz="0" w:val="nil"/>
-                <w:right w:space="0" w:sz="0" w:val="nil"/>
-                <w:between w:space="0" w:sz="0" w:val="nil"/>
-              </w:pBdr>
-              <w:shd w:fill="auto" w:val="clear"/>
-              <w:spacing w:after="0" w:before="0" w:line="240" w:lineRule="auto"/>
-              <w:ind w:left="0" w:right="0" w:firstLine="0"/>
-              <w:jc w:val="left"/>
-              <w:rPr/>
-            </w:pPr>
-            <w:r>
-              <w:rPr>
-                <w:rtl w:val="0"/>
-              </w:rPr>
+              <w:t xml:space="preserve">9h, 27/06/2023</w:t>
+            </w:r>
+          </w:p>
+          <w:p>
+            <w:pPr>
+              <w:widowControl w:val="0"/>
+              <w:spacing w:line="240" w:lineRule="auto"/>
+              <w:rPr/>
+            </w:pPr>
+            <w:r>
+              <w:rPr>
+                <w:rtl w:val="0"/>
+              </w:rPr>
+              <w:t xml:space="preserve">https://meet.google.com/fiw-dkqn-mpb</w:t>
+            </w:r>
+          </w:p>
+        </w:tc>
+        <w:tc>
+          <w:tcPr>
+            <w:shd w:fill="auto" w:val="clear"/>
+            <w:tcMar>
+              <w:top w:w="100.0" w:type="dxa"/>
+              <w:left w:w="100.0" w:type="dxa"/>
+              <w:bottom w:w="100.0" w:type="dxa"/>
+              <w:right w:w="100.0" w:type="dxa"/>
+            </w:tcMar>
+            <w:vAlign w:val="top"/>
+          </w:tcPr>
+          <w:p>
+            <w:pPr>
+              <w:keepNext w:val="0"/>
+              <w:keepLines w:val="0"/>
+              <w:pageBreakBefore w:val="0"/>
+              <w:widowControl w:val="0"/>
+              <w:pBdr>
+                <w:top w:space="0" w:sz="0" w:val="nil"/>
+                <w:left w:space="0" w:sz="0" w:val="nil"/>
+                <w:bottom w:space="0" w:sz="0" w:val="nil"/>
+                <w:right w:space="0" w:sz="0" w:val="nil"/>
+                <w:between w:space="0" w:sz="0" w:val="nil"/>
+              </w:pBdr>
+              <w:shd w:fill="auto" w:val="clear"/>
+              <w:spacing w:after="0" w:before="0" w:line="240" w:lineRule="auto"/>
+              <w:ind w:left="0" w:right="0" w:firstLine="0"/>
+              <w:jc w:val="left"/>
+              <w:rPr/>
+            </w:pPr>
+            <w:r>
+              <w:rPr>
+                <w:rtl w:val="0"/>
+              </w:rPr>
+              <w:t xml:space="preserve">20h, 30/06/2023,</w:t>
+            </w:r>
+          </w:p>
+          <w:p>
+            <w:pPr>
+              <w:keepNext w:val="0"/>
+              <w:keepLines w:val="0"/>
+              <w:pageBreakBefore w:val="0"/>
+              <w:widowControl w:val="0"/>
+              <w:pBdr>
+                <w:top w:space="0" w:sz="0" w:val="nil"/>
+                <w:left w:space="0" w:sz="0" w:val="nil"/>
+                <w:bottom w:space="0" w:sz="0" w:val="nil"/>
+                <w:right w:space="0" w:sz="0" w:val="nil"/>
+                <w:between w:space="0" w:sz="0" w:val="nil"/>
+              </w:pBdr>
+              <w:shd w:fill="auto" w:val="clear"/>
+              <w:spacing w:after="0" w:before="0" w:line="240" w:lineRule="auto"/>
+              <w:ind w:left="0" w:right="0" w:firstLine="0"/>
+              <w:jc w:val="left"/>
+              <w:rPr/>
+            </w:pPr>
+            <w:r>
+              <w:rPr>
+                <w:rtl w:val="0"/>
+              </w:rPr>
+              <w:t xml:space="preserve">https://meet.google.com/fiw-dkqn-mpb</w:t>
+            </w:r>
+          </w:p>
+        </w:tc>
+        <w:tc>
+          <w:tcPr>
+            <w:shd w:fill="auto" w:val="clear"/>
+            <w:tcMar>
+              <w:top w:w="100.0" w:type="dxa"/>
+              <w:left w:w="100.0" w:type="dxa"/>
+              <w:bottom w:w="100.0" w:type="dxa"/>
+              <w:right w:w="100.0" w:type="dxa"/>
+            </w:tcMar>
+            <w:vAlign w:val="top"/>
+          </w:tcPr>
+          <w:p>
+            <w:pPr>
+              <w:keepNext w:val="0"/>
+              <w:keepLines w:val="0"/>
+              <w:pageBreakBefore w:val="0"/>
+              <w:widowControl w:val="0"/>
+              <w:pBdr>
+                <w:top w:space="0" w:sz="0" w:val="nil"/>
+                <w:left w:space="0" w:sz="0" w:val="nil"/>
+                <w:bottom w:space="0" w:sz="0" w:val="nil"/>
+                <w:right w:space="0" w:sz="0" w:val="nil"/>
+                <w:between w:space="0" w:sz="0" w:val="nil"/>
+              </w:pBdr>
+              <w:shd w:fill="auto" w:val="clear"/>
+              <w:spacing w:after="0" w:before="0" w:line="240" w:lineRule="auto"/>
+              <w:ind w:left="0" w:right="0" w:firstLine="0"/>
+              <w:jc w:val="left"/>
+              <w:rPr/>
+            </w:pPr>
+            <w:r>
+              <w:rPr>
+                <w:rtl w:val="0"/>
+              </w:rPr>
+              <w:t xml:space="preserve">20h,</w:t>
+            </w:r>
+          </w:p>
+          <w:p>
+            <w:pPr>
+              <w:keepNext w:val="0"/>
+              <w:keepLines w:val="0"/>
+              <w:pageBreakBefore w:val="0"/>
+              <w:widowControl w:val="0"/>
+              <w:pBdr>
+                <w:top w:space="0" w:sz="0" w:val="nil"/>
+                <w:left w:space="0" w:sz="0" w:val="nil"/>
+                <w:bottom w:space="0" w:sz="0" w:val="nil"/>
+                <w:right w:space="0" w:sz="0" w:val="nil"/>
+                <w:between w:space="0" w:sz="0" w:val="nil"/>
+              </w:pBdr>
+              <w:shd w:fill="auto" w:val="clear"/>
+              <w:spacing w:after="0" w:before="0" w:line="240" w:lineRule="auto"/>
+              <w:ind w:left="0" w:right="0" w:firstLine="0"/>
+              <w:jc w:val="left"/>
+              <w:rPr/>
+            </w:pPr>
+            <w:r>
+              <w:rPr>
+                <w:rtl w:val="0"/>
+              </w:rPr>
+              <w:t xml:space="preserve">05/07/2023</w:t>
+            </w:r>
+          </w:p>
+          <w:p>
+            <w:pPr>
+              <w:widowControl w:val="0"/>
+              <w:spacing w:line="240" w:lineRule="auto"/>
+              <w:rPr/>
+            </w:pPr>
+            <w:r>
+              <w:rPr>
+                <w:rtl w:val="0"/>
+              </w:rPr>
+              <w:t xml:space="preserve">https://meet.google.com/fiw-dkqn-mpb</w:t>
+            </w:r>
+          </w:p>
+        </w:tc>
+        <w:tc>
+          <w:tcPr>
+            <w:shd w:fill="auto" w:val="clear"/>
+            <w:tcMar>
+              <w:top w:w="100.0" w:type="dxa"/>
+              <w:left w:w="100.0" w:type="dxa"/>
+              <w:bottom w:w="100.0" w:type="dxa"/>
+              <w:right w:w="100.0" w:type="dxa"/>
+            </w:tcMar>
+            <w:vAlign w:val="top"/>
+          </w:tcPr>
+          <w:p>
+            <w:pPr>
+              <w:keepNext w:val="0"/>
+              <w:keepLines w:val="0"/>
+              <w:pageBreakBefore w:val="0"/>
+              <w:widowControl w:val="0"/>
+              <w:pBdr>
+                <w:top w:space="0" w:sz="0" w:val="nil"/>
+                <w:left w:space="0" w:sz="0" w:val="nil"/>
+                <w:bottom w:space="0" w:sz="0" w:val="nil"/>
+                <w:right w:space="0" w:sz="0" w:val="nil"/>
+                <w:between w:space="0" w:sz="0" w:val="nil"/>
+              </w:pBdr>
+              <w:shd w:fill="auto" w:val="clear"/>
+              <w:spacing w:after="0" w:before="0" w:line="240" w:lineRule="auto"/>
+              <w:ind w:left="0" w:right="0" w:firstLine="0"/>
+              <w:jc w:val="left"/>
+              <w:rPr/>
+            </w:pPr>
+            <w:r>
+              <w:rPr>
+                <w:rtl w:val="0"/>
+              </w:rPr>
+              <w:t xml:space="preserve">20h,</w:t>
+            </w:r>
+          </w:p>
+          <w:p>
+            <w:pPr>
+              <w:keepNext w:val="0"/>
+              <w:keepLines w:val="0"/>
+              <w:pageBreakBefore w:val="0"/>
+              <w:widowControl w:val="0"/>
+              <w:pBdr>
+                <w:top w:space="0" w:sz="0" w:val="nil"/>
+                <w:left w:space="0" w:sz="0" w:val="nil"/>
+                <w:bottom w:space="0" w:sz="0" w:val="nil"/>
+                <w:right w:space="0" w:sz="0" w:val="nil"/>
+                <w:between w:space="0" w:sz="0" w:val="nil"/>
+              </w:pBdr>
+              <w:shd w:fill="auto" w:val="clear"/>
+              <w:spacing w:after="0" w:before="0" w:line="240" w:lineRule="auto"/>
+              <w:ind w:left="0" w:right="0" w:firstLine="0"/>
+              <w:jc w:val="left"/>
+              <w:rPr/>
+            </w:pPr>
+            <w:r>
+              <w:rPr>
+                <w:rtl w:val="0"/>
+              </w:rPr>
+              <w:t xml:space="preserve">08/07/2023</w:t>
+            </w:r>
+          </w:p>
+          <w:p>
+            <w:pPr>
+              <w:widowControl w:val="0"/>
+              <w:spacing w:line="240" w:lineRule="auto"/>
+              <w:rPr/>
+            </w:pPr>
+            <w:r>
+              <w:rPr>
+                <w:rtl w:val="0"/>
+              </w:rPr>
+              <w:t xml:space="preserve">https://meet.google.com/fiw-dkqn-mpb</w:t>
             </w:r>
           </w:p>
         </w:tc>

--- a/docs/readme.docx
+++ b/docs/readme.docx
@@ -1108,117 +1108,160 @@
               <w:rPr>
                 <w:rtl w:val="0"/>
               </w:rPr>
-            </w:r>
-          </w:p>
-        </w:tc>
-        <w:tc>
-          <w:tcPr>
-            <w:shd w:fill="auto" w:val="clear"/>
-            <w:tcMar>
-              <w:top w:w="100.0" w:type="dxa"/>
-              <w:left w:w="100.0" w:type="dxa"/>
-              <w:bottom w:w="100.0" w:type="dxa"/>
-              <w:right w:w="100.0" w:type="dxa"/>
-            </w:tcMar>
-            <w:vAlign w:val="top"/>
-          </w:tcPr>
-          <w:p>
-            <w:pPr>
-              <w:keepNext w:val="0"/>
-              <w:keepLines w:val="0"/>
-              <w:pageBreakBefore w:val="0"/>
-              <w:widowControl w:val="0"/>
-              <w:pBdr>
-                <w:top w:space="0" w:sz="0" w:val="nil"/>
-                <w:left w:space="0" w:sz="0" w:val="nil"/>
-                <w:bottom w:space="0" w:sz="0" w:val="nil"/>
-                <w:right w:space="0" w:sz="0" w:val="nil"/>
-                <w:between w:space="0" w:sz="0" w:val="nil"/>
-              </w:pBdr>
-              <w:shd w:fill="auto" w:val="clear"/>
-              <w:spacing w:after="0" w:before="0" w:line="240" w:lineRule="auto"/>
-              <w:ind w:left="0" w:right="0" w:firstLine="0"/>
-              <w:jc w:val="left"/>
-              <w:rPr/>
-            </w:pPr>
-            <w:r>
-              <w:rPr>
-                <w:rtl w:val="0"/>
-              </w:rPr>
-            </w:r>
-          </w:p>
-        </w:tc>
-        <w:tc>
-          <w:tcPr>
-            <w:shd w:fill="auto" w:val="clear"/>
-            <w:tcMar>
-              <w:top w:w="100.0" w:type="dxa"/>
-              <w:left w:w="100.0" w:type="dxa"/>
-              <w:bottom w:w="100.0" w:type="dxa"/>
-              <w:right w:w="100.0" w:type="dxa"/>
-            </w:tcMar>
-            <w:vAlign w:val="top"/>
-          </w:tcPr>
-          <w:p>
-            <w:pPr>
-              <w:keepNext w:val="0"/>
-              <w:keepLines w:val="0"/>
-              <w:pageBreakBefore w:val="0"/>
-              <w:widowControl w:val="0"/>
-              <w:pBdr>
-                <w:top w:space="0" w:sz="0" w:val="nil"/>
-                <w:left w:space="0" w:sz="0" w:val="nil"/>
-                <w:bottom w:space="0" w:sz="0" w:val="nil"/>
-                <w:right w:space="0" w:sz="0" w:val="nil"/>
-                <w:between w:space="0" w:sz="0" w:val="nil"/>
-              </w:pBdr>
-              <w:shd w:fill="auto" w:val="clear"/>
-              <w:spacing w:after="0" w:before="0" w:line="240" w:lineRule="auto"/>
-              <w:ind w:left="0" w:right="0" w:firstLine="0"/>
-              <w:jc w:val="left"/>
-              <w:rPr/>
-            </w:pPr>
-            <w:r>
-              <w:rPr>
-                <w:rtl w:val="0"/>
-              </w:rPr>
-            </w:r>
-          </w:p>
-        </w:tc>
-        <w:tc>
-          <w:tcPr>
-            <w:shd w:fill="auto" w:val="clear"/>
-            <w:tcMar>
-              <w:top w:w="100.0" w:type="dxa"/>
-              <w:left w:w="100.0" w:type="dxa"/>
-              <w:bottom w:w="100.0" w:type="dxa"/>
-              <w:right w:w="100.0" w:type="dxa"/>
-            </w:tcMar>
-            <w:vAlign w:val="top"/>
-          </w:tcPr>
-          <w:p>
-            <w:pPr>
-              <w:keepNext w:val="0"/>
-              <w:keepLines w:val="0"/>
-              <w:pageBreakBefore w:val="0"/>
-              <w:widowControl w:val="0"/>
-              <w:pBdr>
-                <w:top w:space="0" w:sz="0" w:val="nil"/>
-                <w:left w:space="0" w:sz="0" w:val="nil"/>
-                <w:bottom w:space="0" w:sz="0" w:val="nil"/>
-                <w:right w:space="0" w:sz="0" w:val="nil"/>
-                <w:between w:space="0" w:sz="0" w:val="nil"/>
-              </w:pBdr>
-              <w:shd w:fill="auto" w:val="clear"/>
-              <w:spacing w:after="0" w:before="0" w:line="240" w:lineRule="auto"/>
-              <w:ind w:left="0" w:right="0" w:firstLine="0"/>
-              <w:jc w:val="left"/>
-              <w:rPr/>
-            </w:pPr>
-            <w:r>
-              <w:rPr>
-                <w:rtl w:val="0"/>
-              </w:rPr>
+              <w:t xml:space="preserve">20h, 10/07/2023</w:t>
+            </w:r>
+          </w:p>
+          <w:p>
+            <w:pPr>
+              <w:widowControl w:val="0"/>
+              <w:spacing w:line="240" w:lineRule="auto"/>
+              <w:rPr/>
+            </w:pPr>
+            <w:r>
+              <w:rPr>
+                <w:rtl w:val="0"/>
+              </w:rPr>
+              <w:t xml:space="preserve">https://meet.google.com/fiw-dkqn-mpb</w:t>
+            </w:r>
+          </w:p>
+        </w:tc>
+        <w:tc>
+          <w:tcPr>
+            <w:shd w:fill="auto" w:val="clear"/>
+            <w:tcMar>
+              <w:top w:w="100.0" w:type="dxa"/>
+              <w:left w:w="100.0" w:type="dxa"/>
+              <w:bottom w:w="100.0" w:type="dxa"/>
+              <w:right w:w="100.0" w:type="dxa"/>
+            </w:tcMar>
+            <w:vAlign w:val="top"/>
+          </w:tcPr>
+          <w:p>
+            <w:pPr>
+              <w:widowControl w:val="0"/>
+              <w:spacing w:line="240" w:lineRule="auto"/>
+              <w:rPr/>
+            </w:pPr>
+            <w:r>
+              <w:rPr>
+                <w:rtl w:val="0"/>
+              </w:rPr>
+              <w:t xml:space="preserve">20h, 14/07/2023</w:t>
+            </w:r>
+          </w:p>
+          <w:p>
+            <w:pPr>
+              <w:widowControl w:val="0"/>
+              <w:spacing w:line="240" w:lineRule="auto"/>
+              <w:rPr/>
+            </w:pPr>
+            <w:r>
+              <w:rPr>
+                <w:rtl w:val="0"/>
+              </w:rPr>
+              <w:t xml:space="preserve">https://meet.google.com/fiw-dkqn-mpb</w:t>
+            </w:r>
+          </w:p>
+        </w:tc>
+        <w:tc>
+          <w:tcPr>
+            <w:shd w:fill="auto" w:val="clear"/>
+            <w:tcMar>
+              <w:top w:w="100.0" w:type="dxa"/>
+              <w:left w:w="100.0" w:type="dxa"/>
+              <w:bottom w:w="100.0" w:type="dxa"/>
+              <w:right w:w="100.0" w:type="dxa"/>
+            </w:tcMar>
+            <w:vAlign w:val="top"/>
+          </w:tcPr>
+          <w:p>
+            <w:pPr>
+              <w:keepNext w:val="0"/>
+              <w:keepLines w:val="0"/>
+              <w:pageBreakBefore w:val="0"/>
+              <w:widowControl w:val="0"/>
+              <w:pBdr>
+                <w:top w:space="0" w:sz="0" w:val="nil"/>
+                <w:left w:space="0" w:sz="0" w:val="nil"/>
+                <w:bottom w:space="0" w:sz="0" w:val="nil"/>
+                <w:right w:space="0" w:sz="0" w:val="nil"/>
+                <w:between w:space="0" w:sz="0" w:val="nil"/>
+              </w:pBdr>
+              <w:shd w:fill="auto" w:val="clear"/>
+              <w:spacing w:after="0" w:before="0" w:line="240" w:lineRule="auto"/>
+              <w:ind w:left="0" w:right="0" w:firstLine="0"/>
+              <w:jc w:val="left"/>
+              <w:rPr/>
+            </w:pPr>
+            <w:r>
+              <w:rPr>
+                <w:rtl w:val="0"/>
+              </w:rPr>
+              <w:t xml:space="preserve">20h, 19/07/2023</w:t>
+            </w:r>
+          </w:p>
+          <w:p>
+            <w:pPr>
+              <w:widowControl w:val="0"/>
+              <w:spacing w:line="240" w:lineRule="auto"/>
+              <w:rPr/>
+            </w:pPr>
+            <w:r>
+              <w:rPr>
+                <w:rtl w:val="0"/>
+              </w:rPr>
+              <w:t xml:space="preserve">https://meet.google.com/fiw-dkqn-mpb</w:t>
+            </w:r>
+          </w:p>
+        </w:tc>
+        <w:tc>
+          <w:tcPr>
+            <w:shd w:fill="auto" w:val="clear"/>
+            <w:tcMar>
+              <w:top w:w="100.0" w:type="dxa"/>
+              <w:left w:w="100.0" w:type="dxa"/>
+              <w:bottom w:w="100.0" w:type="dxa"/>
+              <w:right w:w="100.0" w:type="dxa"/>
+            </w:tcMar>
+            <w:vAlign w:val="top"/>
+          </w:tcPr>
+          <w:p>
+            <w:pPr>
+              <w:keepNext w:val="0"/>
+              <w:keepLines w:val="0"/>
+              <w:pageBreakBefore w:val="0"/>
+              <w:widowControl w:val="0"/>
+              <w:pBdr>
+                <w:top w:space="0" w:sz="0" w:val="nil"/>
+                <w:left w:space="0" w:sz="0" w:val="nil"/>
+                <w:bottom w:space="0" w:sz="0" w:val="nil"/>
+                <w:right w:space="0" w:sz="0" w:val="nil"/>
+                <w:between w:space="0" w:sz="0" w:val="nil"/>
+              </w:pBdr>
+              <w:shd w:fill="auto" w:val="clear"/>
+              <w:spacing w:after="0" w:before="0" w:line="240" w:lineRule="auto"/>
+              <w:ind w:left="0" w:right="0" w:firstLine="0"/>
+              <w:jc w:val="left"/>
+              <w:rPr/>
+            </w:pPr>
+            <w:r>
+              <w:rPr>
+                <w:rtl w:val="0"/>
+              </w:rPr>
+              <w:t xml:space="preserve">20h, 21/07/2023</w:t>
+            </w:r>
+          </w:p>
+          <w:p>
+            <w:pPr>
+              <w:widowControl w:val="0"/>
+              <w:spacing w:line="240" w:lineRule="auto"/>
+              <w:rPr/>
+            </w:pPr>
+            <w:r>
+              <w:rPr>
+                <w:rtl w:val="0"/>
+              </w:rPr>
+              <w:t xml:space="preserve">https://meet.google.com/fiw-dkqn-mpb</w:t>
             </w:r>
           </w:p>
         </w:tc>

--- a/docs/readme.docx
+++ b/docs/readme.docx
@@ -1343,117 +1343,173 @@
               <w:rPr>
                 <w:rtl w:val="0"/>
               </w:rPr>
-            </w:r>
-          </w:p>
-        </w:tc>
-        <w:tc>
-          <w:tcPr>
-            <w:shd w:fill="auto" w:val="clear"/>
-            <w:tcMar>
-              <w:top w:w="100.0" w:type="dxa"/>
-              <w:left w:w="100.0" w:type="dxa"/>
-              <w:bottom w:w="100.0" w:type="dxa"/>
-              <w:right w:w="100.0" w:type="dxa"/>
-            </w:tcMar>
-            <w:vAlign w:val="top"/>
-          </w:tcPr>
-          <w:p>
-            <w:pPr>
-              <w:keepNext w:val="0"/>
-              <w:keepLines w:val="0"/>
-              <w:pageBreakBefore w:val="0"/>
-              <w:widowControl w:val="0"/>
-              <w:pBdr>
-                <w:top w:space="0" w:sz="0" w:val="nil"/>
-                <w:left w:space="0" w:sz="0" w:val="nil"/>
-                <w:bottom w:space="0" w:sz="0" w:val="nil"/>
-                <w:right w:space="0" w:sz="0" w:val="nil"/>
-                <w:between w:space="0" w:sz="0" w:val="nil"/>
-              </w:pBdr>
-              <w:shd w:fill="auto" w:val="clear"/>
-              <w:spacing w:after="0" w:before="0" w:line="240" w:lineRule="auto"/>
-              <w:ind w:left="0" w:right="0" w:firstLine="0"/>
-              <w:jc w:val="left"/>
-              <w:rPr/>
-            </w:pPr>
-            <w:r>
-              <w:rPr>
-                <w:rtl w:val="0"/>
-              </w:rPr>
-            </w:r>
-          </w:p>
-        </w:tc>
-        <w:tc>
-          <w:tcPr>
-            <w:shd w:fill="auto" w:val="clear"/>
-            <w:tcMar>
-              <w:top w:w="100.0" w:type="dxa"/>
-              <w:left w:w="100.0" w:type="dxa"/>
-              <w:bottom w:w="100.0" w:type="dxa"/>
-              <w:right w:w="100.0" w:type="dxa"/>
-            </w:tcMar>
-            <w:vAlign w:val="top"/>
-          </w:tcPr>
-          <w:p>
-            <w:pPr>
-              <w:keepNext w:val="0"/>
-              <w:keepLines w:val="0"/>
-              <w:pageBreakBefore w:val="0"/>
-              <w:widowControl w:val="0"/>
-              <w:pBdr>
-                <w:top w:space="0" w:sz="0" w:val="nil"/>
-                <w:left w:space="0" w:sz="0" w:val="nil"/>
-                <w:bottom w:space="0" w:sz="0" w:val="nil"/>
-                <w:right w:space="0" w:sz="0" w:val="nil"/>
-                <w:between w:space="0" w:sz="0" w:val="nil"/>
-              </w:pBdr>
-              <w:shd w:fill="auto" w:val="clear"/>
-              <w:spacing w:after="0" w:before="0" w:line="240" w:lineRule="auto"/>
-              <w:ind w:left="0" w:right="0" w:firstLine="0"/>
-              <w:jc w:val="left"/>
-              <w:rPr/>
-            </w:pPr>
-            <w:r>
-              <w:rPr>
-                <w:rtl w:val="0"/>
-              </w:rPr>
-            </w:r>
-          </w:p>
-        </w:tc>
-        <w:tc>
-          <w:tcPr>
-            <w:shd w:fill="auto" w:val="clear"/>
-            <w:tcMar>
-              <w:top w:w="100.0" w:type="dxa"/>
-              <w:left w:w="100.0" w:type="dxa"/>
-              <w:bottom w:w="100.0" w:type="dxa"/>
-              <w:right w:w="100.0" w:type="dxa"/>
-            </w:tcMar>
-            <w:vAlign w:val="top"/>
-          </w:tcPr>
-          <w:p>
-            <w:pPr>
-              <w:keepNext w:val="0"/>
-              <w:keepLines w:val="0"/>
-              <w:pageBreakBefore w:val="0"/>
-              <w:widowControl w:val="0"/>
-              <w:pBdr>
-                <w:top w:space="0" w:sz="0" w:val="nil"/>
-                <w:left w:space="0" w:sz="0" w:val="nil"/>
-                <w:bottom w:space="0" w:sz="0" w:val="nil"/>
-                <w:right w:space="0" w:sz="0" w:val="nil"/>
-                <w:between w:space="0" w:sz="0" w:val="nil"/>
-              </w:pBdr>
-              <w:shd w:fill="auto" w:val="clear"/>
-              <w:spacing w:after="0" w:before="0" w:line="240" w:lineRule="auto"/>
-              <w:ind w:left="0" w:right="0" w:firstLine="0"/>
-              <w:jc w:val="left"/>
-              <w:rPr/>
-            </w:pPr>
-            <w:r>
-              <w:rPr>
-                <w:rtl w:val="0"/>
-              </w:rPr>
+              <w:t xml:space="preserve">19h, 21/07/2023</w:t>
+            </w:r>
+          </w:p>
+          <w:p>
+            <w:pPr>
+              <w:widowControl w:val="0"/>
+              <w:spacing w:line="240" w:lineRule="auto"/>
+              <w:rPr/>
+            </w:pPr>
+            <w:r>
+              <w:rPr>
+                <w:rtl w:val="0"/>
+              </w:rPr>
+              <w:t xml:space="preserve">https://meet.google.com/fiw-dkqn-mpb</w:t>
+            </w:r>
+          </w:p>
+        </w:tc>
+        <w:tc>
+          <w:tcPr>
+            <w:shd w:fill="auto" w:val="clear"/>
+            <w:tcMar>
+              <w:top w:w="100.0" w:type="dxa"/>
+              <w:left w:w="100.0" w:type="dxa"/>
+              <w:bottom w:w="100.0" w:type="dxa"/>
+              <w:right w:w="100.0" w:type="dxa"/>
+            </w:tcMar>
+            <w:vAlign w:val="top"/>
+          </w:tcPr>
+          <w:p>
+            <w:pPr>
+              <w:keepNext w:val="0"/>
+              <w:keepLines w:val="0"/>
+              <w:pageBreakBefore w:val="0"/>
+              <w:widowControl w:val="0"/>
+              <w:pBdr>
+                <w:top w:space="0" w:sz="0" w:val="nil"/>
+                <w:left w:space="0" w:sz="0" w:val="nil"/>
+                <w:bottom w:space="0" w:sz="0" w:val="nil"/>
+                <w:right w:space="0" w:sz="0" w:val="nil"/>
+                <w:between w:space="0" w:sz="0" w:val="nil"/>
+              </w:pBdr>
+              <w:shd w:fill="auto" w:val="clear"/>
+              <w:spacing w:after="0" w:before="0" w:line="240" w:lineRule="auto"/>
+              <w:ind w:left="0" w:right="0" w:firstLine="0"/>
+              <w:jc w:val="left"/>
+              <w:rPr/>
+            </w:pPr>
+            <w:r>
+              <w:rPr>
+                <w:rtl w:val="0"/>
+              </w:rPr>
+              <w:t xml:space="preserve">20h, 27/07/2023</w:t>
+            </w:r>
+          </w:p>
+          <w:p>
+            <w:pPr>
+              <w:widowControl w:val="0"/>
+              <w:spacing w:line="240" w:lineRule="auto"/>
+              <w:rPr/>
+            </w:pPr>
+            <w:r>
+              <w:rPr>
+                <w:rtl w:val="0"/>
+              </w:rPr>
+              <w:t xml:space="preserve">https://meet.google.com/fiw-dkqn-mpb</w:t>
+            </w:r>
+          </w:p>
+        </w:tc>
+        <w:tc>
+          <w:tcPr>
+            <w:shd w:fill="auto" w:val="clear"/>
+            <w:tcMar>
+              <w:top w:w="100.0" w:type="dxa"/>
+              <w:left w:w="100.0" w:type="dxa"/>
+              <w:bottom w:w="100.0" w:type="dxa"/>
+              <w:right w:w="100.0" w:type="dxa"/>
+            </w:tcMar>
+            <w:vAlign w:val="top"/>
+          </w:tcPr>
+          <w:p>
+            <w:pPr>
+              <w:keepNext w:val="0"/>
+              <w:keepLines w:val="0"/>
+              <w:pageBreakBefore w:val="0"/>
+              <w:widowControl w:val="0"/>
+              <w:pBdr>
+                <w:top w:space="0" w:sz="0" w:val="nil"/>
+                <w:left w:space="0" w:sz="0" w:val="nil"/>
+                <w:bottom w:space="0" w:sz="0" w:val="nil"/>
+                <w:right w:space="0" w:sz="0" w:val="nil"/>
+                <w:between w:space="0" w:sz="0" w:val="nil"/>
+              </w:pBdr>
+              <w:shd w:fill="auto" w:val="clear"/>
+              <w:spacing w:after="0" w:before="0" w:line="240" w:lineRule="auto"/>
+              <w:ind w:left="0" w:right="0" w:firstLine="0"/>
+              <w:jc w:val="left"/>
+              <w:rPr/>
+            </w:pPr>
+            <w:r>
+              <w:rPr>
+                <w:rtl w:val="0"/>
+              </w:rPr>
+              <w:t xml:space="preserve">20h, 02/08/2023</w:t>
+            </w:r>
+          </w:p>
+          <w:p>
+            <w:pPr>
+              <w:widowControl w:val="0"/>
+              <w:spacing w:line="240" w:lineRule="auto"/>
+              <w:rPr/>
+            </w:pPr>
+            <w:r>
+              <w:rPr>
+                <w:rtl w:val="0"/>
+              </w:rPr>
+              <w:t xml:space="preserve">https://meet.google.com/fiw-dkqn-mpb</w:t>
+            </w:r>
+          </w:p>
+        </w:tc>
+        <w:tc>
+          <w:tcPr>
+            <w:shd w:fill="auto" w:val="clear"/>
+            <w:tcMar>
+              <w:top w:w="100.0" w:type="dxa"/>
+              <w:left w:w="100.0" w:type="dxa"/>
+              <w:bottom w:w="100.0" w:type="dxa"/>
+              <w:right w:w="100.0" w:type="dxa"/>
+            </w:tcMar>
+            <w:vAlign w:val="top"/>
+          </w:tcPr>
+          <w:p>
+            <w:pPr>
+              <w:keepNext w:val="0"/>
+              <w:keepLines w:val="0"/>
+              <w:pageBreakBefore w:val="0"/>
+              <w:widowControl w:val="0"/>
+              <w:pBdr>
+                <w:top w:space="0" w:sz="0" w:val="nil"/>
+                <w:left w:space="0" w:sz="0" w:val="nil"/>
+                <w:bottom w:space="0" w:sz="0" w:val="nil"/>
+                <w:right w:space="0" w:sz="0" w:val="nil"/>
+                <w:between w:space="0" w:sz="0" w:val="nil"/>
+              </w:pBdr>
+              <w:shd w:fill="auto" w:val="clear"/>
+              <w:spacing w:after="0" w:before="0" w:line="240" w:lineRule="auto"/>
+              <w:ind w:left="0" w:right="0" w:firstLine="0"/>
+              <w:jc w:val="left"/>
+              <w:rPr/>
+            </w:pPr>
+            <w:r>
+              <w:rPr>
+                <w:rtl w:val="0"/>
+              </w:rPr>
+              <w:t xml:space="preserve">20h, 05/08/2023</w:t>
+            </w:r>
+          </w:p>
+          <w:p>
+            <w:pPr>
+              <w:widowControl w:val="0"/>
+              <w:spacing w:line="240" w:lineRule="auto"/>
+              <w:rPr/>
+            </w:pPr>
+            <w:r>
+              <w:rPr>
+                <w:rtl w:val="0"/>
+              </w:rPr>
+              <w:t xml:space="preserve">https://meet.google.com/fiw-dkqn-mpb</w:t>
             </w:r>
           </w:p>
         </w:tc>

--- a/docs/readme.docx
+++ b/docs/readme.docx
@@ -1591,117 +1591,173 @@
               <w:rPr>
                 <w:rtl w:val="0"/>
               </w:rPr>
-            </w:r>
-          </w:p>
-        </w:tc>
-        <w:tc>
-          <w:tcPr>
-            <w:shd w:fill="auto" w:val="clear"/>
-            <w:tcMar>
-              <w:top w:w="100.0" w:type="dxa"/>
-              <w:left w:w="100.0" w:type="dxa"/>
-              <w:bottom w:w="100.0" w:type="dxa"/>
-              <w:right w:w="100.0" w:type="dxa"/>
-            </w:tcMar>
-            <w:vAlign w:val="top"/>
-          </w:tcPr>
-          <w:p>
-            <w:pPr>
-              <w:keepNext w:val="0"/>
-              <w:keepLines w:val="0"/>
-              <w:pageBreakBefore w:val="0"/>
-              <w:widowControl w:val="0"/>
-              <w:pBdr>
-                <w:top w:space="0" w:sz="0" w:val="nil"/>
-                <w:left w:space="0" w:sz="0" w:val="nil"/>
-                <w:bottom w:space="0" w:sz="0" w:val="nil"/>
-                <w:right w:space="0" w:sz="0" w:val="nil"/>
-                <w:between w:space="0" w:sz="0" w:val="nil"/>
-              </w:pBdr>
-              <w:shd w:fill="auto" w:val="clear"/>
-              <w:spacing w:after="0" w:before="0" w:line="240" w:lineRule="auto"/>
-              <w:ind w:left="0" w:right="0" w:firstLine="0"/>
-              <w:jc w:val="left"/>
-              <w:rPr/>
-            </w:pPr>
-            <w:r>
-              <w:rPr>
-                <w:rtl w:val="0"/>
-              </w:rPr>
-            </w:r>
-          </w:p>
-        </w:tc>
-        <w:tc>
-          <w:tcPr>
-            <w:shd w:fill="auto" w:val="clear"/>
-            <w:tcMar>
-              <w:top w:w="100.0" w:type="dxa"/>
-              <w:left w:w="100.0" w:type="dxa"/>
-              <w:bottom w:w="100.0" w:type="dxa"/>
-              <w:right w:w="100.0" w:type="dxa"/>
-            </w:tcMar>
-            <w:vAlign w:val="top"/>
-          </w:tcPr>
-          <w:p>
-            <w:pPr>
-              <w:keepNext w:val="0"/>
-              <w:keepLines w:val="0"/>
-              <w:pageBreakBefore w:val="0"/>
-              <w:widowControl w:val="0"/>
-              <w:pBdr>
-                <w:top w:space="0" w:sz="0" w:val="nil"/>
-                <w:left w:space="0" w:sz="0" w:val="nil"/>
-                <w:bottom w:space="0" w:sz="0" w:val="nil"/>
-                <w:right w:space="0" w:sz="0" w:val="nil"/>
-                <w:between w:space="0" w:sz="0" w:val="nil"/>
-              </w:pBdr>
-              <w:shd w:fill="auto" w:val="clear"/>
-              <w:spacing w:after="0" w:before="0" w:line="240" w:lineRule="auto"/>
-              <w:ind w:left="0" w:right="0" w:firstLine="0"/>
-              <w:jc w:val="left"/>
-              <w:rPr/>
-            </w:pPr>
-            <w:r>
-              <w:rPr>
-                <w:rtl w:val="0"/>
-              </w:rPr>
-            </w:r>
-          </w:p>
-        </w:tc>
-        <w:tc>
-          <w:tcPr>
-            <w:shd w:fill="auto" w:val="clear"/>
-            <w:tcMar>
-              <w:top w:w="100.0" w:type="dxa"/>
-              <w:left w:w="100.0" w:type="dxa"/>
-              <w:bottom w:w="100.0" w:type="dxa"/>
-              <w:right w:w="100.0" w:type="dxa"/>
-            </w:tcMar>
-            <w:vAlign w:val="top"/>
-          </w:tcPr>
-          <w:p>
-            <w:pPr>
-              <w:keepNext w:val="0"/>
-              <w:keepLines w:val="0"/>
-              <w:pageBreakBefore w:val="0"/>
-              <w:widowControl w:val="0"/>
-              <w:pBdr>
-                <w:top w:space="0" w:sz="0" w:val="nil"/>
-                <w:left w:space="0" w:sz="0" w:val="nil"/>
-                <w:bottom w:space="0" w:sz="0" w:val="nil"/>
-                <w:right w:space="0" w:sz="0" w:val="nil"/>
-                <w:between w:space="0" w:sz="0" w:val="nil"/>
-              </w:pBdr>
-              <w:shd w:fill="auto" w:val="clear"/>
-              <w:spacing w:after="0" w:before="0" w:line="240" w:lineRule="auto"/>
-              <w:ind w:left="0" w:right="0" w:firstLine="0"/>
-              <w:jc w:val="left"/>
-              <w:rPr/>
-            </w:pPr>
-            <w:r>
-              <w:rPr>
-                <w:rtl w:val="0"/>
-              </w:rPr>
+              <w:t xml:space="preserve">18h, 06/08/2023</w:t>
+            </w:r>
+          </w:p>
+          <w:p>
+            <w:pPr>
+              <w:widowControl w:val="0"/>
+              <w:spacing w:line="240" w:lineRule="auto"/>
+              <w:rPr/>
+            </w:pPr>
+            <w:r>
+              <w:rPr>
+                <w:rtl w:val="0"/>
+              </w:rPr>
+              <w:t xml:space="preserve">https://meet.google.com/fiw-dkqn-mpb</w:t>
+            </w:r>
+          </w:p>
+        </w:tc>
+        <w:tc>
+          <w:tcPr>
+            <w:shd w:fill="auto" w:val="clear"/>
+            <w:tcMar>
+              <w:top w:w="100.0" w:type="dxa"/>
+              <w:left w:w="100.0" w:type="dxa"/>
+              <w:bottom w:w="100.0" w:type="dxa"/>
+              <w:right w:w="100.0" w:type="dxa"/>
+            </w:tcMar>
+            <w:vAlign w:val="top"/>
+          </w:tcPr>
+          <w:p>
+            <w:pPr>
+              <w:keepNext w:val="0"/>
+              <w:keepLines w:val="0"/>
+              <w:pageBreakBefore w:val="0"/>
+              <w:widowControl w:val="0"/>
+              <w:pBdr>
+                <w:top w:space="0" w:sz="0" w:val="nil"/>
+                <w:left w:space="0" w:sz="0" w:val="nil"/>
+                <w:bottom w:space="0" w:sz="0" w:val="nil"/>
+                <w:right w:space="0" w:sz="0" w:val="nil"/>
+                <w:between w:space="0" w:sz="0" w:val="nil"/>
+              </w:pBdr>
+              <w:shd w:fill="auto" w:val="clear"/>
+              <w:spacing w:after="0" w:before="0" w:line="240" w:lineRule="auto"/>
+              <w:ind w:left="0" w:right="0" w:firstLine="0"/>
+              <w:jc w:val="left"/>
+              <w:rPr/>
+            </w:pPr>
+            <w:r>
+              <w:rPr>
+                <w:rtl w:val="0"/>
+              </w:rPr>
+              <w:t xml:space="preserve">20h, 10/08/2023</w:t>
+            </w:r>
+          </w:p>
+          <w:p>
+            <w:pPr>
+              <w:widowControl w:val="0"/>
+              <w:spacing w:line="240" w:lineRule="auto"/>
+              <w:rPr/>
+            </w:pPr>
+            <w:r>
+              <w:rPr>
+                <w:rtl w:val="0"/>
+              </w:rPr>
+              <w:t xml:space="preserve">https://meet.google.com/fiw-dkqn-mpb</w:t>
+            </w:r>
+          </w:p>
+        </w:tc>
+        <w:tc>
+          <w:tcPr>
+            <w:shd w:fill="auto" w:val="clear"/>
+            <w:tcMar>
+              <w:top w:w="100.0" w:type="dxa"/>
+              <w:left w:w="100.0" w:type="dxa"/>
+              <w:bottom w:w="100.0" w:type="dxa"/>
+              <w:right w:w="100.0" w:type="dxa"/>
+            </w:tcMar>
+            <w:vAlign w:val="top"/>
+          </w:tcPr>
+          <w:p>
+            <w:pPr>
+              <w:keepNext w:val="0"/>
+              <w:keepLines w:val="0"/>
+              <w:pageBreakBefore w:val="0"/>
+              <w:widowControl w:val="0"/>
+              <w:pBdr>
+                <w:top w:space="0" w:sz="0" w:val="nil"/>
+                <w:left w:space="0" w:sz="0" w:val="nil"/>
+                <w:bottom w:space="0" w:sz="0" w:val="nil"/>
+                <w:right w:space="0" w:sz="0" w:val="nil"/>
+                <w:between w:space="0" w:sz="0" w:val="nil"/>
+              </w:pBdr>
+              <w:shd w:fill="auto" w:val="clear"/>
+              <w:spacing w:after="0" w:before="0" w:line="240" w:lineRule="auto"/>
+              <w:ind w:left="0" w:right="0" w:firstLine="0"/>
+              <w:jc w:val="left"/>
+              <w:rPr/>
+            </w:pPr>
+            <w:r>
+              <w:rPr>
+                <w:rtl w:val="0"/>
+              </w:rPr>
+              <w:t xml:space="preserve">20h, 15/08/2023</w:t>
+            </w:r>
+          </w:p>
+          <w:p>
+            <w:pPr>
+              <w:widowControl w:val="0"/>
+              <w:spacing w:line="240" w:lineRule="auto"/>
+              <w:rPr/>
+            </w:pPr>
+            <w:r>
+              <w:rPr>
+                <w:rtl w:val="0"/>
+              </w:rPr>
+              <w:t xml:space="preserve">https://meet.google.com/fiw-dkqn-mpb</w:t>
+            </w:r>
+          </w:p>
+        </w:tc>
+        <w:tc>
+          <w:tcPr>
+            <w:shd w:fill="auto" w:val="clear"/>
+            <w:tcMar>
+              <w:top w:w="100.0" w:type="dxa"/>
+              <w:left w:w="100.0" w:type="dxa"/>
+              <w:bottom w:w="100.0" w:type="dxa"/>
+              <w:right w:w="100.0" w:type="dxa"/>
+            </w:tcMar>
+            <w:vAlign w:val="top"/>
+          </w:tcPr>
+          <w:p>
+            <w:pPr>
+              <w:keepNext w:val="0"/>
+              <w:keepLines w:val="0"/>
+              <w:pageBreakBefore w:val="0"/>
+              <w:widowControl w:val="0"/>
+              <w:pBdr>
+                <w:top w:space="0" w:sz="0" w:val="nil"/>
+                <w:left w:space="0" w:sz="0" w:val="nil"/>
+                <w:bottom w:space="0" w:sz="0" w:val="nil"/>
+                <w:right w:space="0" w:sz="0" w:val="nil"/>
+                <w:between w:space="0" w:sz="0" w:val="nil"/>
+              </w:pBdr>
+              <w:shd w:fill="auto" w:val="clear"/>
+              <w:spacing w:after="0" w:before="0" w:line="240" w:lineRule="auto"/>
+              <w:ind w:left="0" w:right="0" w:firstLine="0"/>
+              <w:jc w:val="left"/>
+              <w:rPr/>
+            </w:pPr>
+            <w:r>
+              <w:rPr>
+                <w:rtl w:val="0"/>
+              </w:rPr>
+              <w:t xml:space="preserve">20h, 18/08/2023</w:t>
+            </w:r>
+          </w:p>
+          <w:p>
+            <w:pPr>
+              <w:widowControl w:val="0"/>
+              <w:spacing w:line="240" w:lineRule="auto"/>
+              <w:rPr/>
+            </w:pPr>
+            <w:r>
+              <w:rPr>
+                <w:rtl w:val="0"/>
+              </w:rPr>
+              <w:t xml:space="preserve">https://meet.google.com/fiw-dkqn-mpb</w:t>
             </w:r>
           </w:p>
         </w:tc>

--- a/docs/readme.docx
+++ b/docs/readme.docx
@@ -1839,117 +1839,173 @@
               <w:rPr>
                 <w:rtl w:val="0"/>
               </w:rPr>
-            </w:r>
-          </w:p>
-        </w:tc>
-        <w:tc>
-          <w:tcPr>
-            <w:shd w:fill="auto" w:val="clear"/>
-            <w:tcMar>
-              <w:top w:w="100.0" w:type="dxa"/>
-              <w:left w:w="100.0" w:type="dxa"/>
-              <w:bottom w:w="100.0" w:type="dxa"/>
-              <w:right w:w="100.0" w:type="dxa"/>
-            </w:tcMar>
-            <w:vAlign w:val="top"/>
-          </w:tcPr>
-          <w:p>
-            <w:pPr>
-              <w:keepNext w:val="0"/>
-              <w:keepLines w:val="0"/>
-              <w:pageBreakBefore w:val="0"/>
-              <w:widowControl w:val="0"/>
-              <w:pBdr>
-                <w:top w:space="0" w:sz="0" w:val="nil"/>
-                <w:left w:space="0" w:sz="0" w:val="nil"/>
-                <w:bottom w:space="0" w:sz="0" w:val="nil"/>
-                <w:right w:space="0" w:sz="0" w:val="nil"/>
-                <w:between w:space="0" w:sz="0" w:val="nil"/>
-              </w:pBdr>
-              <w:shd w:fill="auto" w:val="clear"/>
-              <w:spacing w:after="0" w:before="0" w:line="240" w:lineRule="auto"/>
-              <w:ind w:left="0" w:right="0" w:firstLine="0"/>
-              <w:jc w:val="left"/>
-              <w:rPr/>
-            </w:pPr>
-            <w:r>
-              <w:rPr>
-                <w:rtl w:val="0"/>
-              </w:rPr>
-            </w:r>
-          </w:p>
-        </w:tc>
-        <w:tc>
-          <w:tcPr>
-            <w:shd w:fill="auto" w:val="clear"/>
-            <w:tcMar>
-              <w:top w:w="100.0" w:type="dxa"/>
-              <w:left w:w="100.0" w:type="dxa"/>
-              <w:bottom w:w="100.0" w:type="dxa"/>
-              <w:right w:w="100.0" w:type="dxa"/>
-            </w:tcMar>
-            <w:vAlign w:val="top"/>
-          </w:tcPr>
-          <w:p>
-            <w:pPr>
-              <w:keepNext w:val="0"/>
-              <w:keepLines w:val="0"/>
-              <w:pageBreakBefore w:val="0"/>
-              <w:widowControl w:val="0"/>
-              <w:pBdr>
-                <w:top w:space="0" w:sz="0" w:val="nil"/>
-                <w:left w:space="0" w:sz="0" w:val="nil"/>
-                <w:bottom w:space="0" w:sz="0" w:val="nil"/>
-                <w:right w:space="0" w:sz="0" w:val="nil"/>
-                <w:between w:space="0" w:sz="0" w:val="nil"/>
-              </w:pBdr>
-              <w:shd w:fill="auto" w:val="clear"/>
-              <w:spacing w:after="0" w:before="0" w:line="240" w:lineRule="auto"/>
-              <w:ind w:left="0" w:right="0" w:firstLine="0"/>
-              <w:jc w:val="left"/>
-              <w:rPr/>
-            </w:pPr>
-            <w:r>
-              <w:rPr>
-                <w:rtl w:val="0"/>
-              </w:rPr>
-            </w:r>
-          </w:p>
-        </w:tc>
-        <w:tc>
-          <w:tcPr>
-            <w:shd w:fill="auto" w:val="clear"/>
-            <w:tcMar>
-              <w:top w:w="100.0" w:type="dxa"/>
-              <w:left w:w="100.0" w:type="dxa"/>
-              <w:bottom w:w="100.0" w:type="dxa"/>
-              <w:right w:w="100.0" w:type="dxa"/>
-            </w:tcMar>
-            <w:vAlign w:val="top"/>
-          </w:tcPr>
-          <w:p>
-            <w:pPr>
-              <w:keepNext w:val="0"/>
-              <w:keepLines w:val="0"/>
-              <w:pageBreakBefore w:val="0"/>
-              <w:widowControl w:val="0"/>
-              <w:pBdr>
-                <w:top w:space="0" w:sz="0" w:val="nil"/>
-                <w:left w:space="0" w:sz="0" w:val="nil"/>
-                <w:bottom w:space="0" w:sz="0" w:val="nil"/>
-                <w:right w:space="0" w:sz="0" w:val="nil"/>
-                <w:between w:space="0" w:sz="0" w:val="nil"/>
-              </w:pBdr>
-              <w:shd w:fill="auto" w:val="clear"/>
-              <w:spacing w:after="0" w:before="0" w:line="240" w:lineRule="auto"/>
-              <w:ind w:left="0" w:right="0" w:firstLine="0"/>
-              <w:jc w:val="left"/>
-              <w:rPr/>
-            </w:pPr>
-            <w:r>
-              <w:rPr>
-                <w:rtl w:val="0"/>
-              </w:rPr>
+              <w:t xml:space="preserve">20h 19/08/2023</w:t>
+            </w:r>
+          </w:p>
+          <w:p>
+            <w:pPr>
+              <w:widowControl w:val="0"/>
+              <w:spacing w:line="240" w:lineRule="auto"/>
+              <w:rPr/>
+            </w:pPr>
+            <w:r>
+              <w:rPr>
+                <w:rtl w:val="0"/>
+              </w:rPr>
+              <w:t xml:space="preserve">https://meet.google.com/fiw-dkqn-mpb</w:t>
+            </w:r>
+          </w:p>
+        </w:tc>
+        <w:tc>
+          <w:tcPr>
+            <w:shd w:fill="auto" w:val="clear"/>
+            <w:tcMar>
+              <w:top w:w="100.0" w:type="dxa"/>
+              <w:left w:w="100.0" w:type="dxa"/>
+              <w:bottom w:w="100.0" w:type="dxa"/>
+              <w:right w:w="100.0" w:type="dxa"/>
+            </w:tcMar>
+            <w:vAlign w:val="top"/>
+          </w:tcPr>
+          <w:p>
+            <w:pPr>
+              <w:keepNext w:val="0"/>
+              <w:keepLines w:val="0"/>
+              <w:pageBreakBefore w:val="0"/>
+              <w:widowControl w:val="0"/>
+              <w:pBdr>
+                <w:top w:space="0" w:sz="0" w:val="nil"/>
+                <w:left w:space="0" w:sz="0" w:val="nil"/>
+                <w:bottom w:space="0" w:sz="0" w:val="nil"/>
+                <w:right w:space="0" w:sz="0" w:val="nil"/>
+                <w:between w:space="0" w:sz="0" w:val="nil"/>
+              </w:pBdr>
+              <w:shd w:fill="auto" w:val="clear"/>
+              <w:spacing w:after="0" w:before="0" w:line="240" w:lineRule="auto"/>
+              <w:ind w:left="0" w:right="0" w:firstLine="0"/>
+              <w:jc w:val="left"/>
+              <w:rPr/>
+            </w:pPr>
+            <w:r>
+              <w:rPr>
+                <w:rtl w:val="0"/>
+              </w:rPr>
+              <w:t xml:space="preserve">18h 27/08/2023</w:t>
+            </w:r>
+          </w:p>
+          <w:p>
+            <w:pPr>
+              <w:widowControl w:val="0"/>
+              <w:spacing w:line="240" w:lineRule="auto"/>
+              <w:rPr/>
+            </w:pPr>
+            <w:r>
+              <w:rPr>
+                <w:rtl w:val="0"/>
+              </w:rPr>
+              <w:t xml:space="preserve">https://meet.google.com/fiw-dkqn-mpb</w:t>
+            </w:r>
+          </w:p>
+        </w:tc>
+        <w:tc>
+          <w:tcPr>
+            <w:shd w:fill="auto" w:val="clear"/>
+            <w:tcMar>
+              <w:top w:w="100.0" w:type="dxa"/>
+              <w:left w:w="100.0" w:type="dxa"/>
+              <w:bottom w:w="100.0" w:type="dxa"/>
+              <w:right w:w="100.0" w:type="dxa"/>
+            </w:tcMar>
+            <w:vAlign w:val="top"/>
+          </w:tcPr>
+          <w:p>
+            <w:pPr>
+              <w:keepNext w:val="0"/>
+              <w:keepLines w:val="0"/>
+              <w:pageBreakBefore w:val="0"/>
+              <w:widowControl w:val="0"/>
+              <w:pBdr>
+                <w:top w:space="0" w:sz="0" w:val="nil"/>
+                <w:left w:space="0" w:sz="0" w:val="nil"/>
+                <w:bottom w:space="0" w:sz="0" w:val="nil"/>
+                <w:right w:space="0" w:sz="0" w:val="nil"/>
+                <w:between w:space="0" w:sz="0" w:val="nil"/>
+              </w:pBdr>
+              <w:shd w:fill="auto" w:val="clear"/>
+              <w:spacing w:after="0" w:before="0" w:line="240" w:lineRule="auto"/>
+              <w:ind w:left="0" w:right="0" w:firstLine="0"/>
+              <w:jc w:val="left"/>
+              <w:rPr/>
+            </w:pPr>
+            <w:r>
+              <w:rPr>
+                <w:rtl w:val="0"/>
+              </w:rPr>
+              <w:t xml:space="preserve">20h, 05/09/2023</w:t>
+            </w:r>
+          </w:p>
+          <w:p>
+            <w:pPr>
+              <w:widowControl w:val="0"/>
+              <w:spacing w:line="240" w:lineRule="auto"/>
+              <w:rPr/>
+            </w:pPr>
+            <w:r>
+              <w:rPr>
+                <w:rtl w:val="0"/>
+              </w:rPr>
+              <w:t xml:space="preserve">https://meet.google.com/fiw-dkqn-mpb</w:t>
+            </w:r>
+          </w:p>
+        </w:tc>
+        <w:tc>
+          <w:tcPr>
+            <w:shd w:fill="auto" w:val="clear"/>
+            <w:tcMar>
+              <w:top w:w="100.0" w:type="dxa"/>
+              <w:left w:w="100.0" w:type="dxa"/>
+              <w:bottom w:w="100.0" w:type="dxa"/>
+              <w:right w:w="100.0" w:type="dxa"/>
+            </w:tcMar>
+            <w:vAlign w:val="top"/>
+          </w:tcPr>
+          <w:p>
+            <w:pPr>
+              <w:keepNext w:val="0"/>
+              <w:keepLines w:val="0"/>
+              <w:pageBreakBefore w:val="0"/>
+              <w:widowControl w:val="0"/>
+              <w:pBdr>
+                <w:top w:space="0" w:sz="0" w:val="nil"/>
+                <w:left w:space="0" w:sz="0" w:val="nil"/>
+                <w:bottom w:space="0" w:sz="0" w:val="nil"/>
+                <w:right w:space="0" w:sz="0" w:val="nil"/>
+                <w:between w:space="0" w:sz="0" w:val="nil"/>
+              </w:pBdr>
+              <w:shd w:fill="auto" w:val="clear"/>
+              <w:spacing w:after="0" w:before="0" w:line="240" w:lineRule="auto"/>
+              <w:ind w:left="0" w:right="0" w:firstLine="0"/>
+              <w:jc w:val="left"/>
+              <w:rPr/>
+            </w:pPr>
+            <w:r>
+              <w:rPr>
+                <w:rtl w:val="0"/>
+              </w:rPr>
+              <w:t xml:space="preserve">20h, 06/09/2023</w:t>
+            </w:r>
+          </w:p>
+          <w:p>
+            <w:pPr>
+              <w:widowControl w:val="0"/>
+              <w:spacing w:line="240" w:lineRule="auto"/>
+              <w:rPr/>
+            </w:pPr>
+            <w:r>
+              <w:rPr>
+                <w:rtl w:val="0"/>
+              </w:rPr>
+              <w:t xml:space="preserve">https://meet.google.com/fiw-dkqn-mpb</w:t>
             </w:r>
           </w:p>
         </w:tc>
